--- a/assets/resume.docx
+++ b/assets/resume.docx
@@ -33,22 +33,79 @@
           <w:sz w:val="24"/>
           <w:szCs w:val="24"/>
         </w:rPr>
-        <w:t xml:space="preserve">Software developer, developer at SDD Infotech. </w:t>
-      </w:r>
-    </w:p>
-    <w:p>
-      <w:pPr>
-        <w:rPr>
-          <w:sz w:val="24"/>
-          <w:szCs w:val="24"/>
-        </w:rPr>
-      </w:pPr>
-      <w:r>
-        <w:rPr>
-          <w:sz w:val="24"/>
-          <w:szCs w:val="24"/>
-        </w:rPr>
-        <w:t>Frontend Developer with over 6 month of experience, Passionate and loyal towards my work, always seeking opportunity to learn and use my learnings to make clients satisfied with my work. Strong and in-depth knowledge in front end technologies.</w:t>
+        <w:t xml:space="preserve">Software developer, developer at </w:t>
+      </w:r>
+      <w:r>
+        <w:rPr>
+          <w:sz w:val="24"/>
+          <w:szCs w:val="24"/>
+          <w:lang w:val="en-US"/>
+        </w:rPr>
+        <w:t>CPT Pvt Ltd</w:t>
+      </w:r>
+      <w:r>
+        <w:rPr>
+          <w:sz w:val="24"/>
+          <w:szCs w:val="24"/>
+        </w:rPr>
+        <w:t xml:space="preserve">. </w:t>
+      </w:r>
+    </w:p>
+    <w:p>
+      <w:pPr>
+        <w:rPr>
+          <w:rFonts w:hint="default"/>
+          <w:sz w:val="24"/>
+          <w:szCs w:val="24"/>
+          <w:lang w:val="en-IN"/>
+        </w:rPr>
+      </w:pPr>
+      <w:r>
+        <w:rPr>
+          <w:rFonts w:hint="default"/>
+          <w:sz w:val="24"/>
+          <w:szCs w:val="24"/>
+          <w:lang w:val="en-IN"/>
+        </w:rPr>
+        <w:t xml:space="preserve"> Passionate Front-end Developer with 1 year 8 months of hands-on experience in crafting dynamic and responsive web applications using React.js and Angular.</w:t>
+      </w:r>
+    </w:p>
+    <w:p>
+      <w:pPr>
+        <w:rPr>
+          <w:rFonts w:hint="default"/>
+          <w:sz w:val="24"/>
+          <w:szCs w:val="24"/>
+          <w:lang w:val="en-IN"/>
+        </w:rPr>
+      </w:pPr>
+      <w:r>
+        <w:rPr>
+          <w:rFonts w:hint="default"/>
+          <w:sz w:val="24"/>
+          <w:szCs w:val="24"/>
+          <w:lang w:val="en-IN"/>
+        </w:rPr>
+        <w:t>Proficient in HTML, CSS, and JavaScript, with a keen eye for design and user experience.Enthusiastic about exploring new technologies and design trends to create delightful user experiences.</w:t>
+      </w:r>
+    </w:p>
+    <w:p>
+      <w:pPr>
+        <w:rPr>
+          <w:rFonts w:hint="default"/>
+          <w:sz w:val="24"/>
+          <w:szCs w:val="24"/>
+          <w:lang w:val="en-IN"/>
+        </w:rPr>
+      </w:pPr>
+      <w:r>
+        <w:rPr>
+          <w:rFonts w:hint="default"/>
+          <w:sz w:val="24"/>
+          <w:szCs w:val="24"/>
+          <w:lang w:val="en-IN"/>
+        </w:rPr>
+        <w:t>Strong collaborator and problem solver, eager to contribute innovative solutions to web development challenges.</w:t>
       </w:r>
     </w:p>
     <w:p>
@@ -231,20 +288,18 @@
           <w:rFonts w:hint="default"/>
           <w:sz w:val="24"/>
           <w:szCs w:val="24"/>
-          <w:lang w:val="en-US"/>
-        </w:rPr>
-      </w:pPr>
-      <w:r>
-        <w:rPr>
-          <w:rFonts w:hint="default"/>
-          <w:sz w:val="24"/>
-          <w:szCs w:val="24"/>
-          <w:lang w:val="en-US"/>
-        </w:rPr>
-        <w:t>Phone No : 8685947754</w:t>
-      </w:r>
-      <w:bookmarkStart w:id="0" w:name="_GoBack"/>
-      <w:bookmarkEnd w:id="0"/>
+          <w:lang w:val="en-IN"/>
+        </w:rPr>
+      </w:pPr>
+      <w:r>
+        <w:rPr>
+          <w:rFonts w:hint="default"/>
+          <w:sz w:val="24"/>
+          <w:szCs w:val="24"/>
+          <w:lang w:val="en-IN"/>
+        </w:rPr>
+        <w:t>Phone No:- 8685947754</w:t>
+      </w:r>
     </w:p>
     <w:p>
       <w:pPr>
@@ -292,24 +347,79 @@
           <w:sz w:val="40"/>
           <w:szCs w:val="40"/>
         </w:rPr>
-        <w:t>Skills &amp; Qualifications</w:t>
-      </w:r>
-    </w:p>
-    <w:p>
-      <w:pPr>
-        <w:rPr>
-          <w:sz w:val="24"/>
-          <w:szCs w:val="24"/>
-        </w:rPr>
-      </w:pPr>
-      <w:r>
-        <w:t>•</w:t>
-      </w:r>
-      <w:r>
+        <w:t>Skills &amp; Experience</w:t>
+      </w:r>
+    </w:p>
+    <w:p>
+      <w:pPr>
+        <w:ind w:left="550" w:hanging="600" w:hangingChars="250"/>
+        <w:rPr>
+          <w:sz w:val="24"/>
+          <w:szCs w:val="24"/>
+        </w:rPr>
+      </w:pPr>
+      <w:r>
+        <w:rPr>
+          <w:rFonts w:ascii="Segoe UI Emoji" w:hAnsi="Segoe UI Emoji" w:cs="Segoe UI Emoji"/>
+          <w:sz w:val="24"/>
+          <w:szCs w:val="24"/>
+        </w:rPr>
+        <w:t>✔️</w:t>
+      </w:r>
+      <w:r>
+        <w:rPr>
+          <w:b/>
+          <w:bCs/>
+          <w:sz w:val="24"/>
+          <w:szCs w:val="24"/>
+        </w:rPr>
+        <w:t xml:space="preserve"> </w:t>
+      </w:r>
+      <w:r>
+        <w:rPr>
+          <w:rFonts w:hint="default"/>
+          <w:b/>
+          <w:bCs/>
+          <w:sz w:val="24"/>
+          <w:szCs w:val="24"/>
+        </w:rPr>
+        <w:t>Front-end Development:</w:t>
+      </w:r>
+      <w:r>
+        <w:rPr>
+          <w:rFonts w:hint="default"/>
+          <w:sz w:val="24"/>
+          <w:szCs w:val="24"/>
+        </w:rPr>
+        <w:t xml:space="preserve"> Building modern, interactive, and user-friendly interfaces </w:t>
+      </w:r>
+      <w:r>
+        <w:rPr>
+          <w:rFonts w:hint="default"/>
+          <w:sz w:val="24"/>
+          <w:szCs w:val="24"/>
+          <w:lang w:val="en-IN"/>
+        </w:rPr>
         <w:tab/>
       </w:r>
       <w:r>
         <w:rPr>
+          <w:rFonts w:hint="default"/>
+          <w:sz w:val="24"/>
+          <w:szCs w:val="24"/>
+        </w:rPr>
+        <w:t>using React.js and Angular.</w:t>
+      </w:r>
+    </w:p>
+    <w:p>
+      <w:pPr>
+        <w:rPr>
+          <w:sz w:val="24"/>
+          <w:szCs w:val="24"/>
+        </w:rPr>
+      </w:pPr>
+      <w:r>
+        <w:rPr>
           <w:rFonts w:ascii="Segoe UI Emoji" w:hAnsi="Segoe UI Emoji" w:cs="Segoe UI Emoji"/>
           <w:sz w:val="24"/>
           <w:szCs w:val="24"/>
@@ -321,158 +431,360 @@
           <w:sz w:val="24"/>
           <w:szCs w:val="24"/>
         </w:rPr>
-        <w:t xml:space="preserve"> 6 Month experience with frontend development</w:t>
-      </w:r>
-    </w:p>
-    <w:p>
-      <w:pPr>
-        <w:rPr>
-          <w:sz w:val="24"/>
-          <w:szCs w:val="24"/>
-        </w:rPr>
-      </w:pPr>
-      <w:r>
-        <w:rPr>
-          <w:sz w:val="24"/>
-          <w:szCs w:val="24"/>
-        </w:rPr>
-        <w:t>•</w:t>
-      </w:r>
-      <w:r>
-        <w:rPr>
-          <w:sz w:val="24"/>
-          <w:szCs w:val="24"/>
+        <w:t xml:space="preserve"> </w:t>
+      </w:r>
+      <w:r>
+        <w:rPr>
+          <w:rFonts w:hint="default"/>
+          <w:b/>
+          <w:bCs/>
+          <w:sz w:val="24"/>
+          <w:szCs w:val="24"/>
+        </w:rPr>
+        <w:t>Web Technologies :</w:t>
+      </w:r>
+      <w:r>
+        <w:rPr>
+          <w:rFonts w:hint="default"/>
+          <w:sz w:val="24"/>
+          <w:szCs w:val="24"/>
+        </w:rPr>
+        <w:t xml:space="preserve"> Proficient in HTML5 and CSS3, with a focus on responsive design </w:t>
+      </w:r>
+      <w:r>
+        <w:rPr>
+          <w:rFonts w:hint="default"/>
+          <w:sz w:val="24"/>
+          <w:szCs w:val="24"/>
+          <w:lang w:val="en-IN"/>
         </w:rPr>
         <w:tab/>
       </w:r>
       <w:r>
         <w:rPr>
-          <w:rFonts w:ascii="Segoe UI Emoji" w:hAnsi="Segoe UI Emoji" w:cs="Segoe UI Emoji"/>
-          <w:sz w:val="24"/>
-          <w:szCs w:val="24"/>
+          <w:rFonts w:hint="default"/>
+          <w:sz w:val="24"/>
+          <w:szCs w:val="24"/>
+        </w:rPr>
+        <w:t>and cross-browser compatibility.</w:t>
+      </w:r>
+    </w:p>
+    <w:p>
+      <w:pPr>
+        <w:rPr>
+          <w:rFonts w:hint="default" w:ascii="Segoe UI Emoji" w:hAnsi="Segoe UI Emoji"/>
+          <w:sz w:val="24"/>
+          <w:szCs w:val="24"/>
+          <w:lang w:val="en-IN"/>
+        </w:rPr>
+      </w:pPr>
+      <w:r>
+        <w:rPr>
+          <w:rFonts w:hint="default" w:ascii="Segoe UI Emoji" w:hAnsi="Segoe UI Emoji" w:cs="Segoe UI Emoji"/>
+          <w:sz w:val="24"/>
+          <w:szCs w:val="24"/>
+          <w:lang w:val="en-IN"/>
+        </w:rPr>
+        <w:t xml:space="preserve"> </w:t>
+      </w:r>
+      <w:r>
+        <w:rPr>
+          <w:rFonts w:hint="default" w:ascii="Segoe UI Emoji" w:hAnsi="Segoe UI Emoji"/>
+          <w:sz w:val="24"/>
+          <w:szCs w:val="24"/>
+          <w:lang w:val="en-IN"/>
         </w:rPr>
         <w:t>✔️</w:t>
       </w:r>
       <w:r>
         <w:rPr>
-          <w:sz w:val="24"/>
-          <w:szCs w:val="24"/>
-        </w:rPr>
-        <w:t xml:space="preserve"> Extensive knowledge in API &amp; Website Design.</w:t>
-      </w:r>
-    </w:p>
-    <w:p>
-      <w:pPr>
-        <w:ind w:left="720" w:hanging="720"/>
-        <w:rPr>
-          <w:sz w:val="24"/>
-          <w:szCs w:val="24"/>
-        </w:rPr>
-      </w:pPr>
-      <w:r>
-        <w:rPr>
-          <w:sz w:val="24"/>
-          <w:szCs w:val="24"/>
-        </w:rPr>
-        <w:t>•</w:t>
-      </w:r>
-      <w:r>
-        <w:rPr>
-          <w:sz w:val="24"/>
-          <w:szCs w:val="24"/>
+          <w:rFonts w:hint="default" w:ascii="Segoe UI Emoji" w:hAnsi="Segoe UI Emoji"/>
+          <w:b/>
+          <w:bCs/>
+          <w:sz w:val="24"/>
+          <w:szCs w:val="24"/>
+          <w:lang w:val="en-IN"/>
+        </w:rPr>
+        <w:t>Version Control:</w:t>
+      </w:r>
+      <w:r>
+        <w:rPr>
+          <w:rFonts w:hint="default" w:ascii="Segoe UI Emoji" w:hAnsi="Segoe UI Emoji"/>
+          <w:sz w:val="24"/>
+          <w:szCs w:val="24"/>
+          <w:lang w:val="en-IN"/>
+        </w:rPr>
+        <w:t xml:space="preserve"> Git and GitHub for collaborative development and version </w:t>
+      </w:r>
+      <w:r>
+        <w:rPr>
+          <w:rFonts w:hint="default" w:ascii="Segoe UI Emoji" w:hAnsi="Segoe UI Emoji"/>
+          <w:sz w:val="24"/>
+          <w:szCs w:val="24"/>
+          <w:lang w:val="en-IN"/>
         </w:rPr>
         <w:tab/>
       </w:r>
       <w:r>
         <w:rPr>
-          <w:rFonts w:ascii="Segoe UI Emoji" w:hAnsi="Segoe UI Emoji" w:cs="Segoe UI Emoji"/>
-          <w:sz w:val="24"/>
-          <w:szCs w:val="24"/>
+          <w:rFonts w:hint="default" w:ascii="Segoe UI Emoji" w:hAnsi="Segoe UI Emoji"/>
+          <w:sz w:val="24"/>
+          <w:szCs w:val="24"/>
+          <w:lang w:val="en-IN"/>
+        </w:rPr>
+        <w:t>control.</w:t>
+      </w:r>
+    </w:p>
+    <w:p>
+      <w:pPr>
+        <w:rPr>
+          <w:rFonts w:hint="default" w:ascii="Segoe UI Emoji" w:hAnsi="Segoe UI Emoji"/>
+          <w:sz w:val="24"/>
+          <w:szCs w:val="24"/>
+          <w:lang w:val="en-IN"/>
+        </w:rPr>
+      </w:pPr>
+      <w:r>
+        <w:rPr>
+          <w:rFonts w:hint="default" w:ascii="Segoe UI Emoji" w:hAnsi="Segoe UI Emoji"/>
+          <w:sz w:val="24"/>
+          <w:szCs w:val="24"/>
+          <w:lang w:val="en-IN"/>
         </w:rPr>
         <w:t>✔️</w:t>
       </w:r>
       <w:r>
         <w:rPr>
-          <w:sz w:val="24"/>
-          <w:szCs w:val="24"/>
-        </w:rPr>
-        <w:t xml:space="preserve"> Experienced with React, Angular, HTML, CSS, JAVASCRIPT, Redux / Redux, Git / GitHub, Postman, Typescript, React Native</w:t>
-      </w:r>
-    </w:p>
-    <w:p>
-      <w:pPr>
-        <w:rPr>
-          <w:sz w:val="24"/>
-          <w:szCs w:val="24"/>
-        </w:rPr>
-      </w:pPr>
-      <w:r>
-        <w:rPr>
-          <w:sz w:val="24"/>
-          <w:szCs w:val="24"/>
-        </w:rPr>
-        <w:t>•</w:t>
-      </w:r>
-      <w:r>
-        <w:rPr>
-          <w:sz w:val="24"/>
-          <w:szCs w:val="24"/>
+          <w:rFonts w:hint="default" w:ascii="Segoe UI Emoji" w:hAnsi="Segoe UI Emoji"/>
+          <w:b/>
+          <w:bCs/>
+          <w:sz w:val="24"/>
+          <w:szCs w:val="24"/>
+          <w:lang w:val="en-IN"/>
+        </w:rPr>
+        <w:t xml:space="preserve"> Server-Side Rendering:</w:t>
+      </w:r>
+      <w:r>
+        <w:rPr>
+          <w:rFonts w:hint="default" w:ascii="Segoe UI Emoji" w:hAnsi="Segoe UI Emoji"/>
+          <w:sz w:val="24"/>
+          <w:szCs w:val="24"/>
+          <w:lang w:val="en-IN"/>
+        </w:rPr>
+        <w:t xml:space="preserve"> Knowledgeable in developing server-rendered </w:t>
+      </w:r>
+      <w:r>
+        <w:rPr>
+          <w:rFonts w:hint="default" w:ascii="Segoe UI Emoji" w:hAnsi="Segoe UI Emoji"/>
+          <w:sz w:val="24"/>
+          <w:szCs w:val="24"/>
+          <w:lang w:val="en-IN"/>
         </w:rPr>
         <w:tab/>
       </w:r>
       <w:r>
         <w:rPr>
-          <w:rFonts w:ascii="Segoe UI Emoji" w:hAnsi="Segoe UI Emoji" w:cs="Segoe UI Emoji"/>
-          <w:sz w:val="24"/>
-          <w:szCs w:val="24"/>
+          <w:rFonts w:hint="default" w:ascii="Segoe UI Emoji" w:hAnsi="Segoe UI Emoji"/>
+          <w:sz w:val="24"/>
+          <w:szCs w:val="24"/>
+          <w:lang w:val="en-IN"/>
+        </w:rPr>
+        <w:tab/>
+      </w:r>
+      <w:r>
+        <w:rPr>
+          <w:rFonts w:hint="default" w:ascii="Segoe UI Emoji" w:hAnsi="Segoe UI Emoji"/>
+          <w:sz w:val="24"/>
+          <w:szCs w:val="24"/>
+          <w:lang w:val="en-IN"/>
+        </w:rPr>
+        <w:t>applications using Next-js for enhanced performance and SEO optimization.</w:t>
+      </w:r>
+    </w:p>
+    <w:p>
+      <w:pPr>
+        <w:rPr>
+          <w:rFonts w:hint="default" w:ascii="Segoe UI Emoji" w:hAnsi="Segoe UI Emoji"/>
+          <w:sz w:val="24"/>
+          <w:szCs w:val="24"/>
+          <w:lang w:val="en-IN"/>
+        </w:rPr>
+      </w:pPr>
+      <w:r>
+        <w:rPr>
+          <w:rFonts w:hint="default" w:ascii="Segoe UI Emoji" w:hAnsi="Segoe UI Emoji"/>
+          <w:sz w:val="24"/>
+          <w:szCs w:val="24"/>
+          <w:lang w:val="en-IN"/>
         </w:rPr>
         <w:t>✔️</w:t>
       </w:r>
       <w:r>
         <w:rPr>
-          <w:sz w:val="24"/>
-          <w:szCs w:val="24"/>
-        </w:rPr>
-        <w:t xml:space="preserve"> 6-month experience in fetching data from Rest APIs by using methods like Fetch, Axios</w:t>
-      </w:r>
-    </w:p>
-    <w:p>
-      <w:pPr>
-        <w:ind w:left="720" w:hanging="720"/>
-        <w:rPr>
-          <w:sz w:val="24"/>
-          <w:szCs w:val="24"/>
-        </w:rPr>
-      </w:pPr>
-      <w:r>
-        <w:rPr>
-          <w:sz w:val="24"/>
-          <w:szCs w:val="24"/>
-        </w:rPr>
-        <w:t>•</w:t>
-      </w:r>
-      <w:r>
-        <w:rPr>
-          <w:sz w:val="24"/>
-          <w:szCs w:val="24"/>
-        </w:rPr>
-        <w:tab/>
-      </w:r>
-      <w:r>
-        <w:rPr>
-          <w:rFonts w:ascii="Segoe UI Emoji" w:hAnsi="Segoe UI Emoji" w:cs="Segoe UI Emoji"/>
-          <w:sz w:val="24"/>
-          <w:szCs w:val="24"/>
+          <w:rFonts w:hint="default" w:ascii="Segoe UI Emoji" w:hAnsi="Segoe UI Emoji"/>
+          <w:b/>
+          <w:bCs/>
+          <w:sz w:val="24"/>
+          <w:szCs w:val="24"/>
+          <w:lang w:val="en-IN"/>
+        </w:rPr>
+        <w:t xml:space="preserve"> State Management:</w:t>
+      </w:r>
+      <w:r>
+        <w:rPr>
+          <w:rFonts w:hint="default" w:ascii="Segoe UI Emoji" w:hAnsi="Segoe UI Emoji"/>
+          <w:sz w:val="24"/>
+          <w:szCs w:val="24"/>
+          <w:lang w:val="en-IN"/>
+        </w:rPr>
+        <w:t xml:space="preserve"> Experienced in using Redux for centralized state management and Context API for simpler state sharing within React applications.</w:t>
+      </w:r>
+    </w:p>
+    <w:p>
+      <w:pPr>
+        <w:rPr>
+          <w:rFonts w:hint="default" w:ascii="Segoe UI Emoji" w:hAnsi="Segoe UI Emoji"/>
+          <w:sz w:val="24"/>
+          <w:szCs w:val="24"/>
+          <w:lang w:val="en-IN"/>
+        </w:rPr>
+      </w:pPr>
+      <w:r>
+        <w:rPr>
+          <w:rFonts w:hint="default" w:ascii="Segoe UI Emoji" w:hAnsi="Segoe UI Emoji"/>
+          <w:sz w:val="24"/>
+          <w:szCs w:val="24"/>
+          <w:lang w:val="en-IN"/>
         </w:rPr>
         <w:t>✔️</w:t>
       </w:r>
       <w:r>
         <w:rPr>
-          <w:sz w:val="24"/>
-          <w:szCs w:val="24"/>
-        </w:rPr>
-        <w:t xml:space="preserve"> Using Third Party Front-End Technologies like jQuery, Bootstrap4, Semantic U.I, Sass, M.U.I etc</w:t>
-      </w:r>
+          <w:rFonts w:hint="default" w:ascii="Segoe UI Emoji" w:hAnsi="Segoe UI Emoji"/>
+          <w:b/>
+          <w:bCs/>
+          <w:sz w:val="24"/>
+          <w:szCs w:val="24"/>
+          <w:lang w:val="en-IN"/>
+        </w:rPr>
+        <w:t xml:space="preserve"> Responsive Design:</w:t>
+      </w:r>
+      <w:r>
+        <w:rPr>
+          <w:rFonts w:hint="default" w:ascii="Segoe UI Emoji" w:hAnsi="Segoe UI Emoji"/>
+          <w:sz w:val="24"/>
+          <w:szCs w:val="24"/>
+          <w:lang w:val="en-IN"/>
+        </w:rPr>
+        <w:t xml:space="preserve"> Expertise in creating responsive layouts and ensuring consistent user experiences across various devices and screen sizes</w:t>
+      </w:r>
+    </w:p>
+    <w:p>
+      <w:pPr>
+        <w:rPr>
+          <w:rFonts w:hint="default" w:ascii="Segoe UI Emoji" w:hAnsi="Segoe UI Emoji"/>
+          <w:sz w:val="24"/>
+          <w:szCs w:val="24"/>
+          <w:lang w:val="en-IN"/>
+        </w:rPr>
+      </w:pPr>
+      <w:r>
+        <w:rPr>
+          <w:rFonts w:hint="default" w:ascii="Segoe UI Emoji" w:hAnsi="Segoe UI Emoji"/>
+          <w:sz w:val="24"/>
+          <w:szCs w:val="24"/>
+          <w:lang w:val="en-IN"/>
+        </w:rPr>
+        <w:t>✔️</w:t>
+      </w:r>
+      <w:r>
+        <w:rPr>
+          <w:rFonts w:hint="default" w:ascii="Segoe UI Emoji" w:hAnsi="Segoe UI Emoji"/>
+          <w:b/>
+          <w:bCs/>
+          <w:sz w:val="24"/>
+          <w:szCs w:val="24"/>
+          <w:lang w:val="en-IN"/>
+        </w:rPr>
+        <w:t xml:space="preserve"> CSS Preprocessors:</w:t>
+      </w:r>
+      <w:r>
+        <w:rPr>
+          <w:rFonts w:hint="default" w:ascii="Segoe UI Emoji" w:hAnsi="Segoe UI Emoji"/>
+          <w:sz w:val="24"/>
+          <w:szCs w:val="24"/>
+          <w:lang w:val="en-IN"/>
+        </w:rPr>
+        <w:t xml:space="preserve"> Familiar with using SASS/SCSS to streamline CSS development and create maintainable stylesheets.</w:t>
+      </w:r>
+    </w:p>
+    <w:p>
+      <w:pPr>
+        <w:rPr>
+          <w:rFonts w:hint="default" w:ascii="Segoe UI Emoji" w:hAnsi="Segoe UI Emoji"/>
+          <w:sz w:val="24"/>
+          <w:szCs w:val="24"/>
+          <w:lang w:val="en-IN"/>
+        </w:rPr>
+      </w:pPr>
+      <w:r>
+        <w:rPr>
+          <w:rFonts w:hint="default" w:ascii="Segoe UI Emoji" w:hAnsi="Segoe UI Emoji"/>
+          <w:sz w:val="24"/>
+          <w:szCs w:val="24"/>
+          <w:lang w:val="en-IN"/>
+        </w:rPr>
+        <w:t>✔️</w:t>
+      </w:r>
+      <w:r>
+        <w:rPr>
+          <w:rFonts w:hint="default" w:ascii="Segoe UI Emoji" w:hAnsi="Segoe UI Emoji"/>
+          <w:b/>
+          <w:bCs/>
+          <w:sz w:val="24"/>
+          <w:szCs w:val="24"/>
+          <w:lang w:val="en-IN"/>
+        </w:rPr>
+        <w:t xml:space="preserve"> Web Performance:</w:t>
+      </w:r>
+      <w:r>
+        <w:rPr>
+          <w:rFonts w:hint="default" w:ascii="Segoe UI Emoji" w:hAnsi="Segoe UI Emoji"/>
+          <w:sz w:val="24"/>
+          <w:szCs w:val="24"/>
+          <w:lang w:val="en-IN"/>
+        </w:rPr>
+        <w:t xml:space="preserve"> Understanding of performance optimization techniques to create fast-loading and efficient web applications.</w:t>
+      </w:r>
+    </w:p>
+    <w:p>
+      <w:pPr>
+        <w:rPr>
+          <w:rFonts w:hint="default" w:ascii="Segoe UI Emoji" w:hAnsi="Segoe UI Emoji"/>
+          <w:sz w:val="24"/>
+          <w:szCs w:val="24"/>
+          <w:lang w:val="en-IN"/>
+        </w:rPr>
+      </w:pPr>
+      <w:r>
+        <w:rPr>
+          <w:rFonts w:hint="default" w:ascii="Segoe UI Emoji" w:hAnsi="Segoe UI Emoji"/>
+          <w:sz w:val="24"/>
+          <w:szCs w:val="24"/>
+          <w:lang w:val="en-IN"/>
+        </w:rPr>
+        <w:t>✔️ Experienced with React, Angular, HTML,CSS,JAVASCRIPT, Redux / Redux, Git / GitHub, Postman, Typescript, React Native</w:t>
+      </w:r>
+    </w:p>
+    <w:p>
+      <w:pPr>
+        <w:rPr>
+          <w:rFonts w:hint="default" w:ascii="Segoe UI Emoji" w:hAnsi="Segoe UI Emoji" w:cs="Segoe UI Emoji"/>
+          <w:sz w:val="24"/>
+          <w:szCs w:val="24"/>
+          <w:lang w:val="en-IN"/>
+        </w:rPr>
+      </w:pPr>
     </w:p>
     <w:p>
       <w:pPr>
@@ -511,8 +823,10 @@
     <w:p>
       <w:pPr>
         <w:rPr>
-          <w:sz w:val="24"/>
-          <w:szCs w:val="24"/>
+          <w:rFonts w:hint="default"/>
+          <w:sz w:val="24"/>
+          <w:szCs w:val="24"/>
+          <w:lang w:val="en-IN"/>
         </w:rPr>
       </w:pPr>
       <w:r>
@@ -522,12 +836,23 @@
         </w:rPr>
         <w:t>React, Next JS, Angular, React-Native, React js, Redux, Context Api, Typescript</w:t>
       </w:r>
-    </w:p>
-    <w:p>
-      <w:pPr>
-        <w:rPr>
-          <w:sz w:val="24"/>
-          <w:szCs w:val="24"/>
+      <w:r>
+        <w:rPr>
+          <w:rFonts w:hint="default"/>
+          <w:sz w:val="24"/>
+          <w:szCs w:val="24"/>
+          <w:lang w:val="en-IN"/>
+        </w:rPr>
+        <w:t>,</w:t>
+      </w:r>
+    </w:p>
+    <w:p>
+      <w:pPr>
+        <w:rPr>
+          <w:rFonts w:hint="default"/>
+          <w:sz w:val="24"/>
+          <w:szCs w:val="24"/>
+          <w:lang w:val="en-IN"/>
         </w:rPr>
       </w:pPr>
       <w:r>
@@ -536,6 +861,15 @@
           <w:szCs w:val="24"/>
         </w:rPr>
         <w:t>Core JAVASCRIPT, jQuery</w:t>
+      </w:r>
+      <w:r>
+        <w:rPr>
+          <w:rFonts w:hint="default"/>
+          <w:sz w:val="24"/>
+          <w:szCs w:val="24"/>
+          <w:lang w:val="en-IN"/>
+        </w:rPr>
+        <w:t>.</w:t>
       </w:r>
     </w:p>
     <w:p>
@@ -593,7 +927,23 @@
           <w:sz w:val="40"/>
           <w:szCs w:val="40"/>
         </w:rPr>
-        <w:t>FRONTEND DEVELOPER | SDDINFOTECH (MOHALI)</w:t>
+        <w:t xml:space="preserve">FRONTEND DEVELOPER | </w:t>
+      </w:r>
+      <w:r>
+        <w:rPr>
+          <w:rFonts w:hint="default"/>
+          <w:sz w:val="40"/>
+          <w:szCs w:val="40"/>
+          <w:lang w:val="en-US"/>
+        </w:rPr>
+        <w:t>CPT Pvt Ltd.</w:t>
+      </w:r>
+      <w:r>
+        <w:rPr>
+          <w:sz w:val="40"/>
+          <w:szCs w:val="40"/>
+        </w:rPr>
+        <w:t>(MOHALI)</w:t>
       </w:r>
     </w:p>
     <w:p>
@@ -613,119 +963,415 @@
     </w:p>
     <w:p>
       <w:pPr>
-        <w:pStyle w:val="5"/>
+        <w:ind w:left="720" w:hanging="720"/>
+      </w:pPr>
+      <w:r>
+        <w:rPr>
+          <w:rFonts w:hint="default"/>
+          <w:lang w:val="en-IN"/>
+        </w:rPr>
+        <w:t xml:space="preserve"> </w:t>
+      </w:r>
+      <w:r>
+        <w:t>•</w:t>
+      </w:r>
+      <w:r>
+        <w:tab/>
+      </w:r>
+      <w:r>
+        <w:rPr>
+          <w:rFonts w:hint="default"/>
+        </w:rPr>
+        <w:t>Collaborated with the UI/UX team to develop interactive and user-friendly web applications using Angular framework.</w:t>
+      </w:r>
+    </w:p>
+    <w:p>
+      <w:r>
+        <w:t>•</w:t>
+      </w:r>
+      <w:r>
+        <w:tab/>
+      </w:r>
+      <w:r>
+        <w:rPr>
+          <w:rFonts w:hint="default"/>
+        </w:rPr>
+        <w:t xml:space="preserve">Integrated with RESTful APIs to fetch and display dynamic data, handling data binding and </w:t>
+      </w:r>
+      <w:r>
+        <w:rPr>
+          <w:rFonts w:hint="default"/>
+          <w:lang w:val="en-IN"/>
+        </w:rPr>
+        <w:tab/>
+      </w:r>
+      <w:r>
+        <w:rPr>
+          <w:rFonts w:hint="default"/>
+        </w:rPr>
+        <w:t>real-time updates.</w:t>
+      </w:r>
+    </w:p>
+    <w:p>
+      <w:r>
+        <w:t>•</w:t>
+      </w:r>
+      <w:r>
+        <w:tab/>
+      </w:r>
+      <w:r>
+        <w:t>Flow of Products that fits User Needs. Version control system - Git/ GitHub.</w:t>
+      </w:r>
+    </w:p>
+    <w:p>
+      <w:pPr>
+        <w:ind w:left="720" w:hanging="720"/>
+      </w:pPr>
+      <w:r>
+        <w:t>•</w:t>
+      </w:r>
+      <w:r>
+        <w:tab/>
+      </w:r>
+      <w:r>
+        <w:rPr>
+          <w:rFonts w:hint="default"/>
+        </w:rPr>
+        <w:t>Implemented form validation and user input handling using Angular's FormBuilder and reactive forms.</w:t>
+      </w:r>
+    </w:p>
+    <w:p>
+      <w:pPr>
+        <w:rPr>
+          <w:rFonts w:hint="default"/>
+        </w:rPr>
+      </w:pPr>
+      <w:r>
+        <w:t>•</w:t>
+      </w:r>
+      <w:r>
+        <w:tab/>
+      </w:r>
+      <w:r>
+        <w:rPr>
+          <w:rFonts w:hint="default"/>
+        </w:rPr>
+        <w:t xml:space="preserve">Utilized Angular's routing module to create a seamless, single-page application experience </w:t>
+      </w:r>
+      <w:r>
+        <w:rPr>
+          <w:rFonts w:hint="default"/>
+          <w:lang w:val="en-IN"/>
+        </w:rPr>
+        <w:tab/>
+      </w:r>
+      <w:r>
+        <w:rPr>
+          <w:rFonts w:hint="default"/>
+        </w:rPr>
+        <w:t>with smooth navigation.</w:t>
+      </w:r>
+    </w:p>
+    <w:p>
+      <w:pPr>
+        <w:rPr>
+          <w:rFonts w:hint="default"/>
+        </w:rPr>
+      </w:pPr>
+    </w:p>
+    <w:p>
+      <w:pPr>
+        <w:rPr>
+          <w:rFonts w:hint="default"/>
+        </w:rPr>
+      </w:pPr>
+      <w:r>
+        <w:t>•</w:t>
+      </w:r>
+      <w:r>
+        <w:tab/>
+      </w:r>
+      <w:r>
+        <w:rPr>
+          <w:rFonts w:hint="default"/>
+        </w:rPr>
+        <w:t xml:space="preserve">Created and maintained reusable components and services to improve code efficiency and </w:t>
+      </w:r>
+      <w:r>
+        <w:rPr>
+          <w:rFonts w:hint="default"/>
+          <w:lang w:val="en-IN"/>
+        </w:rPr>
+        <w:tab/>
+      </w:r>
+      <w:r>
+        <w:rPr>
+          <w:rFonts w:hint="default"/>
+        </w:rPr>
+        <w:t>facilitate future development.</w:t>
+      </w:r>
+    </w:p>
+    <w:p>
+      <w:r>
+        <w:t>•</w:t>
+      </w:r>
+      <w:r>
+        <w:tab/>
+      </w:r>
+      <w:r>
+        <w:t>Integration of chatbot using third party website.</w:t>
+      </w:r>
+    </w:p>
+    <w:p>
+      <w:pPr>
+        <w:numPr>
+          <w:ilvl w:val="0"/>
+          <w:numId w:val="2"/>
+        </w:numPr>
+        <w:ind w:left="420" w:leftChars="0" w:hanging="420" w:firstLineChars="0"/>
+      </w:pPr>
+      <w:r>
+        <w:rPr>
+          <w:rFonts w:hint="default"/>
+          <w:lang w:val="en-US"/>
+        </w:rPr>
+        <w:t xml:space="preserve">      </w:t>
+      </w:r>
+      <w:r>
+        <w:rPr>
+          <w:rFonts w:hint="default"/>
+        </w:rPr>
+        <w:t>Implementation of new and complex feature.</w:t>
+      </w:r>
+    </w:p>
+    <w:p/>
+    <w:p/>
+    <w:p/>
+    <w:p>
+      <w:pPr>
+        <w:rPr>
+          <w:sz w:val="40"/>
+          <w:szCs w:val="40"/>
+        </w:rPr>
+      </w:pPr>
+      <w:r>
+        <w:rPr>
+          <w:rFonts w:ascii="Segoe UI Emoji" w:hAnsi="Segoe UI Emoji" w:cs="Segoe UI Emoji"/>
+          <w:sz w:val="40"/>
+          <w:szCs w:val="40"/>
+        </w:rPr>
+        <w:t>🚧JUNIOR</w:t>
+      </w:r>
+      <w:r>
+        <w:rPr>
+          <w:sz w:val="40"/>
+          <w:szCs w:val="40"/>
+        </w:rPr>
+        <w:t xml:space="preserve"> DEVELOPER | ACIL TECHNOLOGIES (GURUGRAM)</w:t>
+      </w:r>
+    </w:p>
+    <w:p>
+      <w:pPr>
+        <w:rPr>
+          <w:sz w:val="32"/>
+          <w:szCs w:val="32"/>
+        </w:rPr>
+      </w:pPr>
+      <w:r>
+        <w:rPr>
+          <w:sz w:val="32"/>
+          <w:szCs w:val="32"/>
+        </w:rPr>
+        <w:t>02/2022 – FEB/2023</w:t>
+      </w:r>
+    </w:p>
+    <w:p>
+      <w:pPr>
+        <w:pStyle w:val="7"/>
         <w:numPr>
           <w:ilvl w:val="0"/>
           <w:numId w:val="1"/>
         </w:numPr>
-        <w:rPr>
-          <w:sz w:val="32"/>
-          <w:szCs w:val="32"/>
-        </w:rPr>
-      </w:pPr>
-      <w:r>
-        <w:t>Hands On experience in building websites from scratch using HTML, CSS, JavaScript and React.js.</w:t>
-      </w:r>
-    </w:p>
-    <w:p>
-      <w:pPr>
-        <w:ind w:left="720" w:hanging="720"/>
-      </w:pPr>
-      <w:r>
-        <w:t>•</w:t>
-      </w:r>
-      <w:r>
-        <w:tab/>
-      </w:r>
-      <w:r>
-        <w:t>Using Third Party Front-End Technologies like jQuery, Bootstrap4, Semantic U.I, Sass, M.U.I etc.</w:t>
-      </w:r>
-    </w:p>
-    <w:p>
-      <w:r>
-        <w:t>•</w:t>
-      </w:r>
-      <w:r>
-        <w:tab/>
-      </w:r>
-      <w:r>
-        <w:t>Experience in fetching data from Rest APIs by using methods like Fetch, Axios.</w:t>
-      </w:r>
-    </w:p>
-    <w:p>
-      <w:r>
-        <w:t>•</w:t>
-      </w:r>
-      <w:r>
-        <w:tab/>
-      </w:r>
-      <w:r>
-        <w:t>Flow of Products that fits User Needs. Version control system - Git/ GitHub.</w:t>
-      </w:r>
-    </w:p>
-    <w:p>
-      <w:pPr>
-        <w:ind w:left="720" w:hanging="720"/>
-      </w:pPr>
-      <w:r>
-        <w:t>•</w:t>
-      </w:r>
-      <w:r>
-        <w:tab/>
-      </w:r>
-      <w:r>
-        <w:t>Knowledge of React &amp; React Hooks. Knowledge of Redux, Context API. API testing through Postman</w:t>
-      </w:r>
-    </w:p>
-    <w:p>
-      <w:r>
-        <w:t>•</w:t>
-      </w:r>
-      <w:r>
-        <w:tab/>
-      </w:r>
-      <w:r>
-        <w:t>Experience on Rest API Services (GET, POST, UPDATE, DELETE) full flow.</w:t>
-      </w:r>
-    </w:p>
-    <w:p>
-      <w:r>
-        <w:t>•</w:t>
-      </w:r>
-      <w:r>
-        <w:tab/>
-      </w:r>
-      <w:r>
-        <w:t>Payment Gateway with Stripe, PayUMoney.</w:t>
-      </w:r>
-    </w:p>
-    <w:p>
-      <w:r>
-        <w:t>•</w:t>
-      </w:r>
-      <w:r>
-        <w:tab/>
-      </w:r>
-      <w:r>
-        <w:t>Integration of chatbot using third party website.</w:t>
-      </w:r>
-    </w:p>
-    <w:p>
-      <w:pPr>
-        <w:ind w:firstLine="720"/>
-      </w:pPr>
-    </w:p>
-    <w:p>
-      <w:pPr>
-        <w:rPr>
-          <w:rFonts w:ascii="Segoe UI Emoji" w:hAnsi="Segoe UI Emoji" w:cs="Segoe UI Emoji"/>
-        </w:rPr>
-      </w:pPr>
-      <w:r>
+        <w:bidi w:val="0"/>
+        <w:rPr>
+          <w:sz w:val="24"/>
+          <w:szCs w:val="24"/>
+        </w:rPr>
+      </w:pPr>
+      <w:r>
+        <w:rPr>
+          <w:sz w:val="24"/>
+          <w:szCs w:val="24"/>
+        </w:rPr>
+        <w:t>Working knowledge in developing multiple Web Applications.</w:t>
+      </w:r>
+    </w:p>
+    <w:p>
+      <w:pPr>
+        <w:pStyle w:val="7"/>
+        <w:numPr>
+          <w:ilvl w:val="0"/>
+          <w:numId w:val="1"/>
+        </w:numPr>
+        <w:bidi w:val="0"/>
+        <w:rPr>
+          <w:sz w:val="24"/>
+          <w:szCs w:val="24"/>
+        </w:rPr>
+      </w:pPr>
+      <w:r>
+        <w:rPr>
+          <w:sz w:val="24"/>
+          <w:szCs w:val="24"/>
+        </w:rPr>
+        <w:t>Working experience with version control systems: Git, Zira.</w:t>
+      </w:r>
+    </w:p>
+    <w:p>
+      <w:pPr>
+        <w:pStyle w:val="7"/>
+        <w:numPr>
+          <w:ilvl w:val="0"/>
+          <w:numId w:val="1"/>
+        </w:numPr>
+        <w:bidi w:val="0"/>
+        <w:rPr>
+          <w:sz w:val="24"/>
+          <w:szCs w:val="24"/>
+        </w:rPr>
+      </w:pPr>
+      <w:r>
+        <w:rPr>
+          <w:sz w:val="24"/>
+          <w:szCs w:val="24"/>
+        </w:rPr>
+        <w:t>Based on project requirement added various newspapers and added various functionalities.</w:t>
+      </w:r>
+    </w:p>
+    <w:p>
+      <w:pPr>
+        <w:pStyle w:val="7"/>
+        <w:numPr>
+          <w:ilvl w:val="0"/>
+          <w:numId w:val="1"/>
+        </w:numPr>
+        <w:bidi w:val="0"/>
+        <w:rPr>
+          <w:sz w:val="24"/>
+          <w:szCs w:val="24"/>
+        </w:rPr>
+      </w:pPr>
+      <w:r>
+        <w:rPr>
+          <w:sz w:val="24"/>
+          <w:szCs w:val="24"/>
+        </w:rPr>
+        <w:t>Integration of third-party applications.</w:t>
+      </w:r>
+    </w:p>
+    <w:p>
+      <w:pPr>
+        <w:pStyle w:val="7"/>
+        <w:numPr>
+          <w:ilvl w:val="0"/>
+          <w:numId w:val="1"/>
+        </w:numPr>
+        <w:bidi w:val="0"/>
+        <w:rPr>
+          <w:sz w:val="24"/>
+          <w:szCs w:val="24"/>
+        </w:rPr>
+      </w:pPr>
+      <w:r>
+        <w:rPr>
+          <w:sz w:val="24"/>
+          <w:szCs w:val="24"/>
+        </w:rPr>
+        <w:t>Social media integration like Facebook, google into our application.</w:t>
+      </w:r>
+    </w:p>
+    <w:p>
+      <w:pPr>
+        <w:pStyle w:val="7"/>
+        <w:numPr>
+          <w:ilvl w:val="0"/>
+          <w:numId w:val="1"/>
+        </w:numPr>
+        <w:bidi w:val="0"/>
+        <w:rPr>
+          <w:sz w:val="24"/>
+          <w:szCs w:val="24"/>
+        </w:rPr>
+      </w:pPr>
+      <w:r>
+        <w:rPr>
+          <w:sz w:val="24"/>
+          <w:szCs w:val="24"/>
+        </w:rPr>
+        <w:t>Involved in Application Development, Testing, Integration, and Maintenance.</w:t>
+      </w:r>
+    </w:p>
+    <w:p>
+      <w:pPr>
+        <w:pStyle w:val="7"/>
+        <w:numPr>
+          <w:ilvl w:val="0"/>
+          <w:numId w:val="1"/>
+        </w:numPr>
+        <w:bidi w:val="0"/>
+        <w:rPr>
+          <w:sz w:val="24"/>
+          <w:szCs w:val="24"/>
+        </w:rPr>
+      </w:pPr>
+      <w:r>
+        <w:rPr>
+          <w:sz w:val="24"/>
+          <w:szCs w:val="24"/>
+        </w:rPr>
+        <w:t>Identifying and troubleshooting client issues then documenting solutions and development and QA procedures.</w:t>
+      </w:r>
+    </w:p>
+    <w:p>
+      <w:pPr>
+        <w:pStyle w:val="7"/>
+        <w:numPr>
+          <w:ilvl w:val="0"/>
+          <w:numId w:val="1"/>
+        </w:numPr>
+        <w:bidi w:val="0"/>
+        <w:rPr>
+          <w:sz w:val="24"/>
+          <w:szCs w:val="24"/>
+        </w:rPr>
+      </w:pPr>
+      <w:r>
+        <w:rPr>
+          <w:sz w:val="24"/>
+          <w:szCs w:val="24"/>
+        </w:rPr>
+        <w:t>Integrate Figma design into JSX and add various functionality according to client need.</w:t>
+      </w:r>
+    </w:p>
+    <w:p>
+      <w:pPr>
         <w:rPr>
           <w:sz w:val="40"/>
           <w:szCs w:val="40"/>
         </w:rPr>
+      </w:pPr>
+    </w:p>
+    <w:p>
+      <w:pPr>
+        <w:rPr>
+          <w:rFonts w:ascii="Segoe UI Emoji" w:hAnsi="Segoe UI Emoji" w:cs="Segoe UI Emoji"/>
+        </w:rPr>
+      </w:pPr>
+      <w:r>
+        <w:rPr>
+          <w:sz w:val="40"/>
+          <w:szCs w:val="40"/>
+        </w:rPr>
         <w:t>Projects Links:</w:t>
       </w:r>
       <w:r>
@@ -758,147 +1404,6 @@
           <w:szCs w:val="28"/>
         </w:rPr>
         <w:t>Html &amp; CSS</w:t>
-      </w:r>
-    </w:p>
-    <w:p>
-      <w:pPr>
-        <w:pStyle w:val="5"/>
-        <w:numPr>
-          <w:ilvl w:val="0"/>
-          <w:numId w:val="2"/>
-        </w:numPr>
-        <w:rPr>
-          <w:sz w:val="24"/>
-          <w:szCs w:val="24"/>
-        </w:rPr>
-      </w:pPr>
-      <w:r>
-        <w:rPr>
-          <w:sz w:val="24"/>
-          <w:szCs w:val="24"/>
-        </w:rPr>
-        <w:t>https://sddinfotech.com/</w:t>
-      </w:r>
-    </w:p>
-    <w:p>
-      <w:pPr>
-        <w:pStyle w:val="5"/>
-        <w:numPr>
-          <w:ilvl w:val="0"/>
-          <w:numId w:val="2"/>
-        </w:numPr>
-        <w:rPr>
-          <w:sz w:val="24"/>
-          <w:szCs w:val="24"/>
-        </w:rPr>
-      </w:pPr>
-      <w:r>
-        <w:fldChar w:fldCharType="begin"/>
-      </w:r>
-      <w:r>
-        <w:instrText xml:space="preserve"> HYPERLINK "https://dstaxpro.com/" </w:instrText>
-      </w:r>
-      <w:r>
-        <w:fldChar w:fldCharType="separate"/>
-      </w:r>
-      <w:r>
-        <w:rPr>
-          <w:rStyle w:val="4"/>
-          <w:sz w:val="24"/>
-          <w:szCs w:val="24"/>
-        </w:rPr>
-        <w:t>https://dstaxpro.com/</w:t>
-      </w:r>
-      <w:r>
-        <w:rPr>
-          <w:rStyle w:val="4"/>
-          <w:sz w:val="24"/>
-          <w:szCs w:val="24"/>
-        </w:rPr>
-        <w:fldChar w:fldCharType="end"/>
-      </w:r>
-    </w:p>
-    <w:p>
-      <w:pPr>
-        <w:pStyle w:val="5"/>
-        <w:numPr>
-          <w:ilvl w:val="0"/>
-          <w:numId w:val="2"/>
-        </w:numPr>
-        <w:rPr>
-          <w:sz w:val="24"/>
-          <w:szCs w:val="24"/>
-        </w:rPr>
-      </w:pPr>
-      <w:r>
-        <w:fldChar w:fldCharType="begin"/>
-      </w:r>
-      <w:r>
-        <w:instrText xml:space="preserve"> HYPERLINK "https://sddinfotech.com/recruitment/" </w:instrText>
-      </w:r>
-      <w:r>
-        <w:fldChar w:fldCharType="separate"/>
-      </w:r>
-      <w:r>
-        <w:rPr>
-          <w:rStyle w:val="4"/>
-          <w:sz w:val="24"/>
-          <w:szCs w:val="24"/>
-        </w:rPr>
-        <w:t>https://sddinfotech.com/recruitment/</w:t>
-      </w:r>
-      <w:r>
-        <w:rPr>
-          <w:rStyle w:val="4"/>
-          <w:sz w:val="24"/>
-          <w:szCs w:val="24"/>
-        </w:rPr>
-        <w:fldChar w:fldCharType="end"/>
-      </w:r>
-    </w:p>
-    <w:p>
-      <w:pPr>
-        <w:pStyle w:val="5"/>
-        <w:ind w:left="1440"/>
-        <w:rPr>
-          <w:sz w:val="24"/>
-          <w:szCs w:val="24"/>
-        </w:rPr>
-      </w:pPr>
-    </w:p>
-    <w:p>
-      <w:pPr>
-        <w:pStyle w:val="5"/>
-        <w:ind w:left="1440"/>
-        <w:rPr>
-          <w:sz w:val="24"/>
-          <w:szCs w:val="24"/>
-        </w:rPr>
-      </w:pPr>
-    </w:p>
-    <w:p>
-      <w:pPr>
-        <w:rPr>
-          <w:b/>
-          <w:bCs/>
-          <w:sz w:val="28"/>
-          <w:szCs w:val="28"/>
-        </w:rPr>
-      </w:pPr>
-      <w:r>
-        <w:rPr>
-          <w:rFonts w:ascii="Segoe UI Emoji" w:hAnsi="Segoe UI Emoji" w:cs="Segoe UI Emoji"/>
-        </w:rPr>
-        <w:t xml:space="preserve">🏆 </w:t>
-      </w:r>
-      <w:r>
-        <w:rPr>
-          <w:b/>
-          <w:bCs/>
-          <w:sz w:val="28"/>
-          <w:szCs w:val="28"/>
-        </w:rPr>
-        <w:t>React js: -</w:t>
       </w:r>
     </w:p>
     <w:p>
@@ -909,49 +1414,17 @@
           <w:numId w:val="3"/>
         </w:numPr>
         <w:rPr>
-          <w:b/>
-          <w:bCs/>
-          <w:sz w:val="24"/>
-          <w:szCs w:val="24"/>
-        </w:rPr>
-      </w:pPr>
-      <w:r>
-        <w:fldChar w:fldCharType="begin"/>
-      </w:r>
-      <w:r>
-        <w:instrText xml:space="preserve"> HYPERLINK "https://sddinfotech.in/tacotwist/" </w:instrText>
-      </w:r>
-      <w:r>
-        <w:fldChar w:fldCharType="separate"/>
-      </w:r>
-      <w:r>
-        <w:rPr>
-          <w:rStyle w:val="4"/>
-          <w:b/>
-          <w:bCs/>
-          <w:sz w:val="24"/>
-          <w:szCs w:val="24"/>
-        </w:rPr>
-        <w:t>https://sddinfotech.in/tacotwist/</w:t>
-      </w:r>
-      <w:r>
-        <w:rPr>
-          <w:rStyle w:val="4"/>
-          <w:b/>
-          <w:bCs/>
-          <w:sz w:val="24"/>
-          <w:szCs w:val="24"/>
-        </w:rPr>
-        <w:fldChar w:fldCharType="end"/>
-      </w:r>
-      <w:r>
-        <w:rPr>
-          <w:b/>
-          <w:bCs/>
-          <w:sz w:val="24"/>
-          <w:szCs w:val="24"/>
-        </w:rPr>
-        <w:tab/>
+          <w:sz w:val="24"/>
+          <w:szCs w:val="24"/>
+        </w:rPr>
+      </w:pPr>
+      <w:r>
+        <w:rPr>
+          <w:rFonts w:hint="default"/>
+          <w:sz w:val="24"/>
+          <w:szCs w:val="24"/>
+        </w:rPr>
+        <w:t>https://www.dsmedbill.com/</w:t>
       </w:r>
     </w:p>
     <w:p>
@@ -962,6 +1435,49 @@
           <w:numId w:val="3"/>
         </w:numPr>
         <w:rPr>
+          <w:sz w:val="24"/>
+          <w:szCs w:val="24"/>
+        </w:rPr>
+      </w:pPr>
+      <w:r>
+        <w:fldChar w:fldCharType="begin"/>
+      </w:r>
+      <w:r>
+        <w:instrText xml:space="preserve"> HYPERLINK "https://dstaxpro.com/" </w:instrText>
+      </w:r>
+      <w:r>
+        <w:fldChar w:fldCharType="separate"/>
+      </w:r>
+      <w:r>
+        <w:rPr>
+          <w:rStyle w:val="4"/>
+          <w:sz w:val="24"/>
+          <w:szCs w:val="24"/>
+        </w:rPr>
+        <w:t>https://dstaxpro.com/</w:t>
+      </w:r>
+      <w:r>
+        <w:rPr>
+          <w:rStyle w:val="4"/>
+          <w:sz w:val="24"/>
+          <w:szCs w:val="24"/>
+        </w:rPr>
+        <w:fldChar w:fldCharType="end"/>
+      </w:r>
+    </w:p>
+    <w:p>
+      <w:pPr>
+        <w:pStyle w:val="5"/>
+        <w:ind w:left="1440"/>
+        <w:rPr>
+          <w:sz w:val="24"/>
+          <w:szCs w:val="24"/>
+        </w:rPr>
+      </w:pPr>
+    </w:p>
+    <w:p>
+      <w:pPr>
+        <w:rPr>
           <w:b/>
           <w:bCs/>
           <w:sz w:val="28"/>
@@ -970,47 +1486,18 @@
       </w:pPr>
       <w:r>
         <w:rPr>
-          <w:b/>
-          <w:bCs/>
-          <w:sz w:val="24"/>
-          <w:szCs w:val="24"/>
-        </w:rPr>
-        <w:t>https://www.learninggo.in/</w:t>
-      </w:r>
-    </w:p>
-    <w:p>
-      <w:pPr>
+          <w:rFonts w:ascii="Segoe UI Emoji" w:hAnsi="Segoe UI Emoji" w:cs="Segoe UI Emoji"/>
+        </w:rPr>
+        <w:t xml:space="preserve">🏆 </w:t>
+      </w:r>
+      <w:r>
         <w:rPr>
           <w:b/>
           <w:bCs/>
           <w:sz w:val="28"/>
           <w:szCs w:val="28"/>
         </w:rPr>
-      </w:pPr>
-    </w:p>
-    <w:p>
-      <w:pPr>
-        <w:rPr>
-          <w:b/>
-          <w:bCs/>
-          <w:sz w:val="28"/>
-          <w:szCs w:val="28"/>
-        </w:rPr>
-      </w:pPr>
-      <w:r>
-        <w:rPr>
-          <w:rFonts w:ascii="Segoe UI Emoji" w:hAnsi="Segoe UI Emoji" w:cs="Segoe UI Emoji"/>
-        </w:rPr>
-        <w:t>🏆</w:t>
-      </w:r>
-      <w:r>
-        <w:rPr>
-          <w:b/>
-          <w:bCs/>
-          <w:sz w:val="28"/>
-          <w:szCs w:val="28"/>
-        </w:rPr>
-        <w:t xml:space="preserve"> Angular: - </w:t>
+        <w:t>React js: -</w:t>
       </w:r>
     </w:p>
     <w:p>
@@ -1019,6 +1506,129 @@
         <w:numPr>
           <w:ilvl w:val="0"/>
           <w:numId w:val="4"/>
+        </w:numPr>
+        <w:rPr>
+          <w:b/>
+          <w:bCs/>
+          <w:sz w:val="24"/>
+          <w:szCs w:val="24"/>
+        </w:rPr>
+      </w:pPr>
+      <w:r>
+        <w:rPr>
+          <w:rFonts w:hint="default"/>
+          <w:b/>
+          <w:bCs/>
+          <w:sz w:val="24"/>
+          <w:szCs w:val="24"/>
+        </w:rPr>
+        <w:t>http://www.rahitrip.com/</w:t>
+      </w:r>
+    </w:p>
+    <w:p>
+      <w:pPr>
+        <w:pStyle w:val="5"/>
+        <w:numPr>
+          <w:ilvl w:val="0"/>
+          <w:numId w:val="4"/>
+        </w:numPr>
+        <w:rPr>
+          <w:b/>
+          <w:bCs/>
+          <w:sz w:val="28"/>
+          <w:szCs w:val="28"/>
+        </w:rPr>
+      </w:pPr>
+      <w:r>
+        <w:rPr>
+          <w:b/>
+          <w:bCs/>
+          <w:sz w:val="24"/>
+          <w:szCs w:val="24"/>
+        </w:rPr>
+        <w:fldChar w:fldCharType="begin"/>
+      </w:r>
+      <w:r>
+        <w:rPr>
+          <w:b/>
+          <w:bCs/>
+          <w:sz w:val="24"/>
+          <w:szCs w:val="24"/>
+        </w:rPr>
+        <w:instrText xml:space="preserve"> HYPERLINK "https://www.learninggo.in/" </w:instrText>
+      </w:r>
+      <w:r>
+        <w:rPr>
+          <w:b/>
+          <w:bCs/>
+          <w:sz w:val="24"/>
+          <w:szCs w:val="24"/>
+        </w:rPr>
+        <w:fldChar w:fldCharType="separate"/>
+      </w:r>
+      <w:r>
+        <w:rPr>
+          <w:rStyle w:val="4"/>
+          <w:b/>
+          <w:bCs/>
+          <w:sz w:val="24"/>
+          <w:szCs w:val="24"/>
+        </w:rPr>
+        <w:t>https://www.learninggo.in/</w:t>
+      </w:r>
+      <w:r>
+        <w:rPr>
+          <w:b/>
+          <w:bCs/>
+          <w:sz w:val="24"/>
+          <w:szCs w:val="24"/>
+        </w:rPr>
+        <w:fldChar w:fldCharType="end"/>
+      </w:r>
+      <w:bookmarkStart w:id="0" w:name="_GoBack"/>
+      <w:bookmarkEnd w:id="0"/>
+    </w:p>
+    <w:p>
+      <w:pPr>
+        <w:rPr>
+          <w:b/>
+          <w:bCs/>
+          <w:sz w:val="28"/>
+          <w:szCs w:val="28"/>
+        </w:rPr>
+      </w:pPr>
+    </w:p>
+    <w:p>
+      <w:pPr>
+        <w:rPr>
+          <w:b/>
+          <w:bCs/>
+          <w:sz w:val="28"/>
+          <w:szCs w:val="28"/>
+        </w:rPr>
+      </w:pPr>
+      <w:r>
+        <w:rPr>
+          <w:rFonts w:ascii="Segoe UI Emoji" w:hAnsi="Segoe UI Emoji" w:cs="Segoe UI Emoji"/>
+        </w:rPr>
+        <w:t>🏆</w:t>
+      </w:r>
+      <w:r>
+        <w:rPr>
+          <w:b/>
+          <w:bCs/>
+          <w:sz w:val="28"/>
+          <w:szCs w:val="28"/>
+        </w:rPr>
+        <w:t xml:space="preserve"> Angular: - </w:t>
+      </w:r>
+    </w:p>
+    <w:p>
+      <w:pPr>
+        <w:pStyle w:val="5"/>
+        <w:numPr>
+          <w:ilvl w:val="0"/>
+          <w:numId w:val="5"/>
         </w:numPr>
         <w:rPr>
           <w:b/>
@@ -1213,6 +1823,28 @@
     </w:lvl>
   </w:abstractNum>
   <w:abstractNum w:abstractNumId="1">
+    <w:nsid w:val="18BE8D06"/>
+    <w:multiLevelType w:val="singleLevel"/>
+    <w:tmpl w:val="18BE8D06"/>
+    <w:lvl w:ilvl="0" w:tentative="0">
+      <w:start w:val="1"/>
+      <w:numFmt w:val="bullet"/>
+      <w:lvlText w:val=""/>
+      <w:lvlJc w:val="left"/>
+      <w:pPr>
+        <w:tabs>
+          <w:tab w:val="left" w:pos="420"/>
+        </w:tabs>
+        <w:ind w:left="420" w:leftChars="0" w:hanging="420" w:firstLineChars="0"/>
+      </w:pPr>
+      <w:rPr>
+        <w:rFonts w:hint="default" w:ascii="Wingdings" w:hAnsi="Wingdings"/>
+        <w:sz w:val="13"/>
+        <w:szCs w:val="13"/>
+      </w:rPr>
+    </w:lvl>
+  </w:abstractNum>
+  <w:abstractNum w:abstractNumId="2">
     <w:nsid w:val="574B1C7A"/>
     <w:multiLevelType w:val="multilevel"/>
     <w:tmpl w:val="574B1C7A"/>
@@ -1325,7 +1957,7 @@
       </w:rPr>
     </w:lvl>
   </w:abstractNum>
-  <w:abstractNum w:abstractNumId="2">
+  <w:abstractNum w:abstractNumId="3">
     <w:nsid w:val="69460163"/>
     <w:multiLevelType w:val="multilevel"/>
     <w:tmpl w:val="69460163"/>
@@ -1438,7 +2070,7 @@
       </w:rPr>
     </w:lvl>
   </w:abstractNum>
-  <w:abstractNum w:abstractNumId="3">
+  <w:abstractNum w:abstractNumId="4">
     <w:nsid w:val="7F2E62C3"/>
     <w:multiLevelType w:val="multilevel"/>
     <w:tmpl w:val="7F2E62C3"/>
@@ -1552,16 +2184,19 @@
     </w:lvl>
   </w:abstractNum>
   <w:num w:numId="1">
+    <w:abstractNumId w:val="2"/>
+  </w:num>
+  <w:num w:numId="2">
     <w:abstractNumId w:val="1"/>
   </w:num>
-  <w:num w:numId="2">
-    <w:abstractNumId w:val="2"/>
+  <w:num w:numId="3">
+    <w:abstractNumId w:val="3"/>
   </w:num>
-  <w:num w:numId="3">
+  <w:num w:numId="4">
     <w:abstractNumId w:val="0"/>
   </w:num>
-  <w:num w:numId="4">
-    <w:abstractNumId w:val="3"/>
+  <w:num w:numId="5">
+    <w:abstractNumId w:val="4"/>
   </w:num>
 </w:numbering>
 </file>
@@ -1571,7 +2206,7 @@
   <w:docDefaults>
     <w:rPrDefault>
       <w:rPr>
-        <w:rFonts w:asciiTheme="minorHAnsi" w:hAnsiTheme="minorHAnsi" w:eastAsiaTheme="minorHAnsi" w:cstheme="minorBidi"/>
+        <w:rFonts w:ascii="Times New Roman" w:hAnsi="Times New Roman" w:eastAsia="SimSun" w:cs="Times New Roman"/>
       </w:rPr>
     </w:rPrDefault>
     <w:pPrDefault/>
@@ -1642,7 +2277,7 @@
     <w:lsdException w:qFormat="1" w:unhideWhenUsed="0" w:uiPriority="10" w:semiHidden="0" w:name="Title"/>
     <w:lsdException w:uiPriority="99" w:name="Closing"/>
     <w:lsdException w:uiPriority="99" w:name="Signature"/>
-    <w:lsdException w:uiPriority="1" w:name="Default Paragraph Font"/>
+    <w:lsdException w:qFormat="1" w:uiPriority="1" w:name="Default Paragraph Font"/>
     <w:lsdException w:uiPriority="99" w:name="Body Text"/>
     <w:lsdException w:uiPriority="99" w:name="Body Text Indent"/>
     <w:lsdException w:uiPriority="99" w:name="List Continue"/>
@@ -1662,7 +2297,7 @@
     <w:lsdException w:uiPriority="99" w:name="Body Text Indent 2"/>
     <w:lsdException w:uiPriority="99" w:name="Body Text Indent 3"/>
     <w:lsdException w:uiPriority="99" w:name="Block Text"/>
-    <w:lsdException w:uiPriority="99" w:semiHidden="0" w:name="Hyperlink"/>
+    <w:lsdException w:qFormat="1" w:uiPriority="99" w:semiHidden="0" w:name="Hyperlink"/>
     <w:lsdException w:uiPriority="99" w:name="FollowedHyperlink"/>
     <w:lsdException w:qFormat="1" w:unhideWhenUsed="0" w:uiPriority="22" w:semiHidden="0" w:name="Strong"/>
     <w:lsdException w:qFormat="1" w:unhideWhenUsed="0" w:uiPriority="20" w:semiHidden="0" w:name="Emphasis"/>
@@ -1680,7 +2315,7 @@
     <w:lsdException w:uiPriority="99" w:name="HTML Sample"/>
     <w:lsdException w:uiPriority="99" w:name="HTML Typewriter"/>
     <w:lsdException w:uiPriority="99" w:name="HTML Variable"/>
-    <w:lsdException w:uiPriority="99" w:name="Normal Table"/>
+    <w:lsdException w:qFormat="1" w:uiPriority="99" w:name="Normal Table"/>
     <w:lsdException w:uiPriority="99" w:name="annotation subject"/>
     <w:lsdException w:uiPriority="99" w:name="Table Simple 1"/>
     <w:lsdException w:uiPriority="99" w:name="Table Simple 2"/>
@@ -1846,12 +2481,14 @@
     <w:name w:val="Default Paragraph Font"/>
     <w:semiHidden/>
     <w:unhideWhenUsed/>
+    <w:qFormat/>
     <w:uiPriority w:val="1"/>
   </w:style>
   <w:style w:type="table" w:default="1" w:styleId="3">
     <w:name w:val="Normal Table"/>
     <w:semiHidden/>
     <w:unhideWhenUsed/>
+    <w:qFormat/>
     <w:uiPriority w:val="99"/>
     <w:tblPr>
       <w:tblCellMar>
@@ -1866,6 +2503,7 @@
     <w:name w:val="Hyperlink"/>
     <w:basedOn w:val="2"/>
     <w:unhideWhenUsed/>
+    <w:qFormat/>
     <w:uiPriority w:val="99"/>
     <w:rPr>
       <w:color w:val="0563C1" w:themeColor="hyperlink"/>
@@ -1905,6 +2543,23 @@
     <w:rPr>
       <w:color w:val="605E5C"/>
       <w:shd w:val="clear" w:color="auto" w:fill="E1DFDD"/>
+    </w:rPr>
+  </w:style>
+  <w:style w:type="paragraph" w:customStyle="1" w:styleId="7">
+    <w:name w:val="Normal0"/>
+    <w:qFormat/>
+    <w:uiPriority w:val="0"/>
+    <w:pPr>
+      <w:widowControl w:val="0"/>
+      <w:spacing w:after="0" w:line="240" w:lineRule="auto"/>
+    </w:pPr>
+    <w:rPr>
+      <w:rFonts w:ascii="Calibri" w:hAnsi="Calibri" w:eastAsia="Calibri" w:cs="Calibri"/>
+      <w:kern w:val="0"/>
+      <w:sz w:val="22"/>
+      <w:szCs w:val="22"/>
+      <w:lang w:val="en-US" w:eastAsia="en-IN" w:bidi="hi-IN"/>
+      <w14:ligatures w14:val="none"/>
     </w:rPr>
   </w:style>
 </w:styles>
